--- a/use case explanation.docx
+++ b/use case explanation.docx
@@ -397,7 +397,88 @@
         <w:rPr>
           <w:rtl w:val="0"/>
         </w:rPr>
-        <w:t xml:space="preserve">'INSERT INTO staff VALUES(%s, md5(%s),null,null,null,%s)'</w:t>
+        <w:t xml:space="preserve">'SELECT * FROM staff_phone WHERE phone_num = %s'</w:t>
+      </w:r>
+    </w:p>
+    <w:p>
+      <w:pPr>
+        <w:ind w:left="720" w:firstLine="720"/>
+        <w:rPr/>
+      </w:pPr>
+      <w:r>
+        <w:rPr>
+          <w:rtl w:val="0"/>
+        </w:rPr>
+      </w:r>
+    </w:p>
+    <w:p>
+      <w:pPr>
+        <w:ind w:left="720" w:firstLine="720"/>
+        <w:rPr/>
+      </w:pPr>
+      <w:r>
+        <w:rPr>
+          <w:rtl w:val="0"/>
+        </w:rPr>
+        <w:t xml:space="preserve">Check whether the phone number is already registered or not.</w:t>
+      </w:r>
+    </w:p>
+    <w:p>
+      <w:pPr>
+        <w:ind w:left="720" w:firstLine="720"/>
+        <w:rPr/>
+      </w:pPr>
+      <w:r>
+        <w:rPr>
+          <w:rtl w:val="0"/>
+        </w:rPr>
+        <w:t xml:space="preserve">'SELECT * FROM airline WHERE name = %s'</w:t>
+      </w:r>
+    </w:p>
+    <w:p>
+      <w:pPr>
+        <w:ind w:left="720" w:firstLine="720"/>
+        <w:rPr/>
+      </w:pPr>
+      <w:r>
+        <w:rPr>
+          <w:rtl w:val="0"/>
+        </w:rPr>
+      </w:r>
+    </w:p>
+    <w:p>
+      <w:pPr>
+        <w:ind w:left="720" w:firstLine="720"/>
+        <w:rPr/>
+      </w:pPr>
+      <w:r>
+        <w:rPr>
+          <w:rtl w:val="0"/>
+        </w:rPr>
+        <w:t xml:space="preserve">Check whether the airline company the staff is going to register for exists or not.</w:t>
+      </w:r>
+    </w:p>
+    <w:p>
+      <w:pPr>
+        <w:ind w:left="720" w:firstLine="720"/>
+        <w:rPr/>
+      </w:pPr>
+      <w:r>
+        <w:rPr>
+          <w:rtl w:val="0"/>
+        </w:rPr>
+      </w:r>
+    </w:p>
+    <w:p>
+      <w:pPr>
+        <w:ind w:left="720" w:firstLine="720"/>
+        <w:rPr/>
+      </w:pPr>
+      <w:r>
+        <w:rPr>
+          <w:rtl w:val="0"/>
+        </w:rPr>
+        <w:t xml:space="preserve">'INSERT INTO staff VALUES(%s, md5(%s),%s, %s, %s, %s)'</w:t>
       </w:r>
     </w:p>
     <w:p>
@@ -420,7 +501,53 @@
         <w:rPr>
           <w:rtl w:val="0"/>
         </w:rPr>
-        <w:t xml:space="preserve">If the username does not exist, he/she can register an account, and the username and password will be inserted into the database.</w:t>
+        <w:t xml:space="preserve">If the username does not exist, he/she can register an account, and the username and password and other information will be inserted into the database.</w:t>
+      </w:r>
+    </w:p>
+    <w:p>
+      <w:pPr>
+        <w:ind w:left="1440" w:firstLine="0"/>
+        <w:rPr/>
+      </w:pPr>
+      <w:r>
+        <w:rPr>
+          <w:rtl w:val="0"/>
+        </w:rPr>
+      </w:r>
+    </w:p>
+    <w:p>
+      <w:pPr>
+        <w:ind w:left="1440" w:firstLine="0"/>
+        <w:rPr/>
+      </w:pPr>
+      <w:r>
+        <w:rPr>
+          <w:rtl w:val="0"/>
+        </w:rPr>
+        <w:t xml:space="preserve">'INSERT INTO staff_phone VALUES(%s, %s)'</w:t>
+      </w:r>
+    </w:p>
+    <w:p>
+      <w:pPr>
+        <w:ind w:left="1440" w:firstLine="0"/>
+        <w:rPr/>
+      </w:pPr>
+      <w:r>
+        <w:rPr>
+          <w:rtl w:val="0"/>
+        </w:rPr>
+      </w:r>
+    </w:p>
+    <w:p>
+      <w:pPr>
+        <w:ind w:left="1440" w:firstLine="0"/>
+        <w:rPr/>
+      </w:pPr>
+      <w:r>
+        <w:rPr>
+          <w:rtl w:val="0"/>
+        </w:rPr>
+        <w:t xml:space="preserve">This query inserts the staff phone number.</w:t>
       </w:r>
     </w:p>
     <w:p>
@@ -493,15 +620,10 @@
     </w:p>
     <w:p>
       <w:pPr>
-        <w:rPr>
-          <w:sz w:val="20"/>
-          <w:szCs w:val="20"/>
-        </w:rPr>
-      </w:pPr>
-      <w:r>
-        <w:rPr>
-          <w:sz w:val="20"/>
-          <w:szCs w:val="20"/>
+        <w:rPr/>
+      </w:pPr>
+      <w:r>
+        <w:rPr>
           <w:rtl w:val="0"/>
         </w:rPr>
         <w:t xml:space="preserve">'INSERT INTO customer VALUES(%s, %s, md5(%s), %s,%s,%s, %s,%s,%s, %s,%s,%s)'</w:t>
@@ -509,15 +631,10 @@
     </w:p>
     <w:p>
       <w:pPr>
-        <w:rPr>
-          <w:sz w:val="20"/>
-          <w:szCs w:val="20"/>
-        </w:rPr>
-      </w:pPr>
-      <w:r>
-        <w:rPr>
-          <w:sz w:val="20"/>
-          <w:szCs w:val="20"/>
+        <w:rPr/>
+      </w:pPr>
+      <w:r>
+        <w:rPr>
           <w:rtl w:val="0"/>
         </w:rPr>
         <w:t xml:space="preserve">(username, name, password,buildingNum,street,city,state,phoneNum,passportNum,passportExp,passportCountry,birthday)</w:t>
@@ -983,15 +1100,10 @@
     </w:p>
     <w:p>
       <w:pPr>
-        <w:rPr>
-          <w:sz w:val="20"/>
-          <w:szCs w:val="20"/>
-        </w:rPr>
-      </w:pPr>
-      <w:r>
-        <w:rPr>
-          <w:sz w:val="20"/>
-          <w:szCs w:val="20"/>
+        <w:rPr/>
+      </w:pPr>
+      <w:r>
+        <w:rPr>
           <w:rtl w:val="0"/>
         </w:rPr>
         <w:t xml:space="preserve"> 'select * from flight where airline_name = %s and d_date = %s and d_time = %s 'and flight_num = %s'</w:t>
@@ -999,15 +1111,10 @@
     </w:p>
     <w:p>
       <w:pPr>
-        <w:rPr>
-          <w:sz w:val="20"/>
-          <w:szCs w:val="20"/>
-        </w:rPr>
-      </w:pPr>
-      <w:r>
-        <w:rPr>
-          <w:sz w:val="20"/>
-          <w:szCs w:val="20"/>
+        <w:rPr/>
+      </w:pPr>
+      <w:r>
+        <w:rPr>
           <w:rtl w:val="0"/>
         </w:rPr>
         <w:t xml:space="preserve">This query is used to find out whether the customer’s information indicates a real flight. If there is no such information, we will give out an error message.</w:t>
@@ -1015,28 +1122,20 @@
     </w:p>
     <w:p>
       <w:pPr>
-        <w:rPr>
-          <w:sz w:val="20"/>
-          <w:szCs w:val="20"/>
-        </w:rPr>
-      </w:pPr>
-      <w:r>
-        <w:rPr>
-          <w:rtl w:val="0"/>
-        </w:rPr>
-      </w:r>
-    </w:p>
-    <w:p>
-      <w:pPr>
-        <w:rPr>
-          <w:sz w:val="20"/>
-          <w:szCs w:val="20"/>
-        </w:rPr>
-      </w:pPr>
-      <w:r>
-        <w:rPr>
-          <w:sz w:val="20"/>
-          <w:szCs w:val="20"/>
+        <w:rPr/>
+      </w:pPr>
+      <w:r>
+        <w:rPr>
+          <w:rtl w:val="0"/>
+        </w:rPr>
+      </w:r>
+    </w:p>
+    <w:p>
+      <w:pPr>
+        <w:rPr/>
+      </w:pPr>
+      <w:r>
+        <w:rPr>
           <w:rtl w:val="0"/>
         </w:rPr>
         <w:t xml:space="preserve">'select count(*) as number_seat from ticket natural join flight ' \</w:t>
@@ -1044,15 +1143,10 @@
     </w:p>
     <w:p>
       <w:pPr>
-        <w:rPr>
-          <w:sz w:val="20"/>
-          <w:szCs w:val="20"/>
-        </w:rPr>
-      </w:pPr>
-      <w:r>
-        <w:rPr>
-          <w:sz w:val="20"/>
-          <w:szCs w:val="20"/>
+        <w:rPr/>
+      </w:pPr>
+      <w:r>
+        <w:rPr>
           <w:rtl w:val="0"/>
         </w:rPr>
         <w:t xml:space="preserve">        'where flight_num = %s and airline_name = %s and d_date = %s and d_time = %s '</w:t>
@@ -1060,15 +1154,10 @@
     </w:p>
     <w:p>
       <w:pPr>
-        <w:rPr>
-          <w:sz w:val="20"/>
-          <w:szCs w:val="20"/>
-        </w:rPr>
-      </w:pPr>
-      <w:r>
-        <w:rPr>
-          <w:sz w:val="20"/>
-          <w:szCs w:val="20"/>
+        <w:rPr/>
+      </w:pPr>
+      <w:r>
+        <w:rPr>
           <w:rtl w:val="0"/>
         </w:rPr>
         <w:t xml:space="preserve">query = 'select distinct number_seat from flight natural join airline natural join airplane ' \</w:t>
@@ -1076,15 +1165,10 @@
     </w:p>
     <w:p>
       <w:pPr>
-        <w:rPr>
-          <w:sz w:val="20"/>
-          <w:szCs w:val="20"/>
-        </w:rPr>
-      </w:pPr>
-      <w:r>
-        <w:rPr>
-          <w:sz w:val="20"/>
-          <w:szCs w:val="20"/>
+        <w:rPr/>
+      </w:pPr>
+      <w:r>
+        <w:rPr>
           <w:rtl w:val="0"/>
         </w:rPr>
         <w:t xml:space="preserve">        'where flight_num = %s and airline_name = %s and d_date = %s and d_time = %s '</w:t>
@@ -1092,15 +1176,10 @@
     </w:p>
     <w:p>
       <w:pPr>
-        <w:rPr>
-          <w:sz w:val="20"/>
-          <w:szCs w:val="20"/>
-        </w:rPr>
-      </w:pPr>
-      <w:r>
-        <w:rPr>
-          <w:sz w:val="20"/>
-          <w:szCs w:val="20"/>
+        <w:rPr/>
+      </w:pPr>
+      <w:r>
+        <w:rPr>
           <w:rtl w:val="0"/>
         </w:rPr>
         <w:t xml:space="preserve">query = 'select base_price from flight ' \</w:t>
@@ -1108,15 +1187,10 @@
     </w:p>
     <w:p>
       <w:pPr>
-        <w:rPr>
-          <w:sz w:val="20"/>
-          <w:szCs w:val="20"/>
-        </w:rPr>
-      </w:pPr>
-      <w:r>
-        <w:rPr>
-          <w:sz w:val="20"/>
-          <w:szCs w:val="20"/>
+        <w:rPr/>
+      </w:pPr>
+      <w:r>
+        <w:rPr>
           <w:rtl w:val="0"/>
         </w:rPr>
         <w:t xml:space="preserve">        'where flight_num = %s and airline_name = %s and d_date = %s and d_time = %s '</w:t>
@@ -1124,28 +1198,20 @@
     </w:p>
     <w:p>
       <w:pPr>
-        <w:rPr>
-          <w:sz w:val="20"/>
-          <w:szCs w:val="20"/>
-        </w:rPr>
-      </w:pPr>
-      <w:r>
-        <w:rPr>
-          <w:rtl w:val="0"/>
-        </w:rPr>
-      </w:r>
-    </w:p>
-    <w:p>
-      <w:pPr>
-        <w:rPr>
-          <w:sz w:val="20"/>
-          <w:szCs w:val="20"/>
-        </w:rPr>
-      </w:pPr>
-      <w:r>
-        <w:rPr>
-          <w:sz w:val="20"/>
-          <w:szCs w:val="20"/>
+        <w:rPr/>
+      </w:pPr>
+      <w:r>
+        <w:rPr>
+          <w:rtl w:val="0"/>
+        </w:rPr>
+      </w:r>
+    </w:p>
+    <w:p>
+      <w:pPr>
+        <w:rPr/>
+      </w:pPr>
+      <w:r>
+        <w:rPr>
           <w:rtl w:val="0"/>
         </w:rPr>
         <w:t xml:space="preserve">These three queries are used together to calculate the final price of the ticket. Compared the sold ticket from the ticket and the number of seat in the flight table, and decide whether we will *1.25 to the base price.</w:t>
@@ -1153,10 +1219,7 @@
     </w:p>
     <w:p>
       <w:pPr>
-        <w:rPr>
-          <w:sz w:val="20"/>
-          <w:szCs w:val="20"/>
-        </w:rPr>
+        <w:rPr/>
       </w:pPr>
       <w:r>
         <w:rPr>
@@ -2878,15 +2941,10 @@
     </w:p>
     <w:p>
       <w:pPr>
-        <w:rPr>
-          <w:sz w:val="20"/>
-          <w:szCs w:val="20"/>
-        </w:rPr>
-      </w:pPr>
-      <w:r>
-        <w:rPr>
-          <w:sz w:val="20"/>
-          <w:szCs w:val="20"/>
+        <w:rPr/>
+      </w:pPr>
+      <w:r>
+        <w:rPr>
           <w:rtl w:val="0"/>
         </w:rPr>
         <w:t xml:space="preserve">check0 = 'select * from airplane where iden_num = %s and airline_name = ' \</w:t>
@@ -2894,15 +2952,10 @@
     </w:p>
     <w:p>
       <w:pPr>
-        <w:rPr>
-          <w:sz w:val="20"/>
-          <w:szCs w:val="20"/>
-        </w:rPr>
-      </w:pPr>
-      <w:r>
-        <w:rPr>
-          <w:sz w:val="20"/>
-          <w:szCs w:val="20"/>
+        <w:rPr/>
+      </w:pPr>
+      <w:r>
+        <w:rPr>
           <w:rtl w:val="0"/>
         </w:rPr>
         <w:t xml:space="preserve">         '(select airline_name from staff where username = %s)'</w:t>
@@ -2910,15 +2963,10 @@
     </w:p>
     <w:p>
       <w:pPr>
-        <w:rPr>
-          <w:sz w:val="20"/>
-          <w:szCs w:val="20"/>
-        </w:rPr>
-      </w:pPr>
-      <w:r>
-        <w:rPr>
-          <w:sz w:val="20"/>
-          <w:szCs w:val="20"/>
+        <w:rPr/>
+      </w:pPr>
+      <w:r>
+        <w:rPr>
           <w:rtl w:val="0"/>
         </w:rPr>
         <w:t xml:space="preserve">check0 = 'select * from airport where code = %s'</w:t>
@@ -2926,28 +2974,20 @@
     </w:p>
     <w:p>
       <w:pPr>
-        <w:rPr>
-          <w:sz w:val="20"/>
-          <w:szCs w:val="20"/>
-        </w:rPr>
-      </w:pPr>
-      <w:r>
-        <w:rPr>
-          <w:rtl w:val="0"/>
-        </w:rPr>
-      </w:r>
-    </w:p>
-    <w:p>
-      <w:pPr>
-        <w:rPr>
-          <w:sz w:val="20"/>
-          <w:szCs w:val="20"/>
-        </w:rPr>
-      </w:pPr>
-      <w:r>
-        <w:rPr>
-          <w:sz w:val="20"/>
-          <w:szCs w:val="20"/>
+        <w:rPr/>
+      </w:pPr>
+      <w:r>
+        <w:rPr>
+          <w:rtl w:val="0"/>
+        </w:rPr>
+      </w:r>
+    </w:p>
+    <w:p>
+      <w:pPr>
+        <w:rPr/>
+      </w:pPr>
+      <w:r>
+        <w:rPr>
           <w:rtl w:val="0"/>
         </w:rPr>
         <w:t xml:space="preserve">check0 = 'select * from airport where code = %s'</w:t>
@@ -3082,8 +3122,6 @@
       </w:r>
       <w:r>
         <w:rPr>
-          <w:sz w:val="20"/>
-          <w:szCs w:val="20"/>
           <w:rtl w:val="0"/>
         </w:rPr>
         <w:t xml:space="preserve">username, d_date, d_time, flight_num, a_date, a_time, int(base_price), status, airplane_i_num, arr_code, dep_code.</w:t>
@@ -3167,15 +3205,10 @@
     <w:p>
       <w:pPr>
         <w:ind w:left="0" w:firstLine="0"/>
-        <w:rPr>
-          <w:sz w:val="20"/>
-          <w:szCs w:val="20"/>
-        </w:rPr>
-      </w:pPr>
-      <w:r>
-        <w:rPr>
-          <w:sz w:val="20"/>
-          <w:szCs w:val="20"/>
+        <w:rPr/>
+      </w:pPr>
+      <w:r>
+        <w:rPr>
           <w:rtl w:val="0"/>
         </w:rPr>
         <w:t xml:space="preserve">         'SELECT * FROM flight WHERE flight_num = %s and d_date = %s and d_time = %s' \</w:t>
@@ -3183,15 +3216,10 @@
     </w:p>
     <w:p>
       <w:pPr>
-        <w:rPr>
-          <w:sz w:val="20"/>
-          <w:szCs w:val="20"/>
-        </w:rPr>
-      </w:pPr>
-      <w:r>
-        <w:rPr>
-          <w:sz w:val="20"/>
-          <w:szCs w:val="20"/>
+        <w:rPr/>
+      </w:pPr>
+      <w:r>
+        <w:rPr>
           <w:rtl w:val="0"/>
         </w:rPr>
         <w:t xml:space="preserve">        ' and airline_name = (select airline_name from staff where username = %s )'</w:t>
@@ -3199,23 +3227,17 @@
     </w:p>
     <w:p>
       <w:pPr>
-        <w:rPr>
-          <w:sz w:val="20"/>
-          <w:szCs w:val="20"/>
-        </w:rPr>
-      </w:pPr>
-      <w:r>
-        <w:rPr>
-          <w:rtl w:val="0"/>
-        </w:rPr>
-      </w:r>
-    </w:p>
-    <w:p>
-      <w:pPr>
-        <w:rPr>
-          <w:sz w:val="20"/>
-          <w:szCs w:val="20"/>
-        </w:rPr>
+        <w:rPr/>
+      </w:pPr>
+      <w:r>
+        <w:rPr>
+          <w:rtl w:val="0"/>
+        </w:rPr>
+      </w:r>
+    </w:p>
+    <w:p>
+      <w:pPr>
+        <w:rPr/>
       </w:pPr>
       <w:r>
         <w:rPr>
@@ -3272,21 +3294,16 @@
     <w:p>
       <w:pPr>
         <w:ind w:left="0" w:firstLine="0"/>
-        <w:rPr>
-          <w:sz w:val="20"/>
-          <w:szCs w:val="20"/>
-        </w:rPr>
-      </w:pPr>
-      <w:r>
-        <w:rPr>
-          <w:rtl w:val="0"/>
-        </w:rPr>
-        <w:tab/>
-      </w:r>
-      <w:r>
-        <w:rPr>
-          <w:sz w:val="20"/>
-          <w:szCs w:val="20"/>
+        <w:rPr/>
+      </w:pPr>
+      <w:r>
+        <w:rPr>
+          <w:rtl w:val="0"/>
+        </w:rPr>
+        <w:tab/>
+      </w:r>
+      <w:r>
+        <w:rPr>
           <w:rtl w:val="0"/>
         </w:rPr>
         <w:t xml:space="preserve">'UPDATE flight SET status = %s WHERE flight_num = %s and d_date = %s and d_time = %s' \</w:t>
@@ -3294,15 +3311,10 @@
     </w:p>
     <w:p>
       <w:pPr>
-        <w:rPr>
-          <w:sz w:val="20"/>
-          <w:szCs w:val="20"/>
-        </w:rPr>
-      </w:pPr>
-      <w:r>
-        <w:rPr>
-          <w:sz w:val="20"/>
-          <w:szCs w:val="20"/>
+        <w:rPr/>
+      </w:pPr>
+      <w:r>
+        <w:rPr>
           <w:rtl w:val="0"/>
         </w:rPr>
         <w:t xml:space="preserve">      ' and airline_name = (select airline_name from staff where username = %s )'</w:t>
@@ -3310,10 +3322,7 @@
     </w:p>
     <w:p>
       <w:pPr>
-        <w:rPr>
-          <w:sz w:val="20"/>
-          <w:szCs w:val="20"/>
-        </w:rPr>
+        <w:rPr/>
       </w:pPr>
       <w:r>
         <w:rPr>
@@ -4504,15 +4513,10 @@
     </w:p>
     <w:p>
       <w:pPr>
-        <w:rPr>
-          <w:sz w:val="20"/>
-          <w:szCs w:val="20"/>
-        </w:rPr>
-      </w:pPr>
-      <w:r>
-        <w:rPr>
-          <w:sz w:val="20"/>
-          <w:szCs w:val="20"/>
+        <w:rPr/>
+      </w:pPr>
+      <w:r>
+        <w:rPr>
           <w:rtl w:val="0"/>
         </w:rPr>
         <w:t xml:space="preserve">' select month(purchase_date) as m, year(purchase_date) as y, count(*) as num ' \</w:t>
@@ -4520,15 +4524,10 @@
     </w:p>
     <w:p>
       <w:pPr>
-        <w:rPr>
-          <w:sz w:val="20"/>
-          <w:szCs w:val="20"/>
-        </w:rPr>
-      </w:pPr>
-      <w:r>
-        <w:rPr>
-          <w:sz w:val="20"/>
-          <w:szCs w:val="20"/>
+        <w:rPr/>
+      </w:pPr>
+      <w:r>
+        <w:rPr>
           <w:rtl w:val="0"/>
         </w:rPr>
         <w:t xml:space="preserve">        'from ticket ' \</w:t>
@@ -4536,15 +4535,10 @@
     </w:p>
     <w:p>
       <w:pPr>
-        <w:rPr>
-          <w:sz w:val="20"/>
-          <w:szCs w:val="20"/>
-        </w:rPr>
-      </w:pPr>
-      <w:r>
-        <w:rPr>
-          <w:sz w:val="20"/>
-          <w:szCs w:val="20"/>
+        <w:rPr/>
+      </w:pPr>
+      <w:r>
+        <w:rPr>
           <w:rtl w:val="0"/>
         </w:rPr>
         <w:t xml:space="preserve">        'where purchase_date &gt; current_date() - interval 1 year and airline_name = (select airline_name from staff where username = %s)' \</w:t>
@@ -4552,15 +4546,10 @@
     </w:p>
     <w:p>
       <w:pPr>
-        <w:rPr>
-          <w:sz w:val="20"/>
-          <w:szCs w:val="20"/>
-        </w:rPr>
-      </w:pPr>
-      <w:r>
-        <w:rPr>
-          <w:sz w:val="20"/>
-          <w:szCs w:val="20"/>
+        <w:rPr/>
+      </w:pPr>
+      <w:r>
+        <w:rPr>
           <w:rtl w:val="0"/>
         </w:rPr>
         <w:t xml:space="preserve">        'group by month(purchase_date), year(purchase_date)'</w:t>
@@ -4658,15 +4647,10 @@
     </w:p>
     <w:p>
       <w:pPr>
-        <w:rPr>
-          <w:sz w:val="20"/>
-          <w:szCs w:val="20"/>
-        </w:rPr>
-      </w:pPr>
-      <w:r>
-        <w:rPr>
-          <w:sz w:val="20"/>
-          <w:szCs w:val="20"/>
+        <w:rPr/>
+      </w:pPr>
+      <w:r>
+        <w:rPr>
           <w:rtl w:val="0"/>
         </w:rPr>
         <w:t xml:space="preserve">' select count(*) as num  from ticket ' \</w:t>
@@ -4674,15 +4658,10 @@
     </w:p>
     <w:p>
       <w:pPr>
-        <w:rPr>
-          <w:sz w:val="20"/>
-          <w:szCs w:val="20"/>
-        </w:rPr>
-      </w:pPr>
-      <w:r>
-        <w:rPr>
-          <w:sz w:val="20"/>
-          <w:szCs w:val="20"/>
+        <w:rPr/>
+      </w:pPr>
+      <w:r>
+        <w:rPr>
           <w:rtl w:val="0"/>
         </w:rPr>
         <w:t xml:space="preserve">        'where purchase_date &gt; current_date() - interval 1 month and airline_name = ' \</w:t>
@@ -4694,8 +4673,6 @@
       </w:pPr>
       <w:r>
         <w:rPr>
-          <w:sz w:val="20"/>
-          <w:szCs w:val="20"/>
           <w:rtl w:val="0"/>
         </w:rPr>
         <w:t xml:space="preserve">        '(select airline_name from staff where username = %s)'</w:t>
@@ -4721,28 +4698,20 @@
     </w:p>
     <w:p>
       <w:pPr>
-        <w:rPr>
-          <w:sz w:val="20"/>
-          <w:szCs w:val="20"/>
-        </w:rPr>
-      </w:pPr>
-      <w:r>
-        <w:rPr>
-          <w:rtl w:val="0"/>
-        </w:rPr>
-      </w:r>
-    </w:p>
-    <w:p>
-      <w:pPr>
-        <w:rPr>
-          <w:sz w:val="20"/>
-          <w:szCs w:val="20"/>
-        </w:rPr>
-      </w:pPr>
-      <w:r>
-        <w:rPr>
-          <w:sz w:val="20"/>
-          <w:szCs w:val="20"/>
+        <w:rPr/>
+      </w:pPr>
+      <w:r>
+        <w:rPr>
+          <w:rtl w:val="0"/>
+        </w:rPr>
+      </w:r>
+    </w:p>
+    <w:p>
+      <w:pPr>
+        <w:rPr/>
+      </w:pPr>
+      <w:r>
+        <w:rPr>
           <w:rtl w:val="0"/>
         </w:rPr>
         <w:t xml:space="preserve">' select month(purchase_date) as m, year(purchase_date) as y, count(*) as num ' \</w:t>
@@ -4750,15 +4719,10 @@
     </w:p>
     <w:p>
       <w:pPr>
-        <w:rPr>
-          <w:sz w:val="20"/>
-          <w:szCs w:val="20"/>
-        </w:rPr>
-      </w:pPr>
-      <w:r>
-        <w:rPr>
-          <w:sz w:val="20"/>
-          <w:szCs w:val="20"/>
+        <w:rPr/>
+      </w:pPr>
+      <w:r>
+        <w:rPr>
           <w:rtl w:val="0"/>
         </w:rPr>
         <w:t xml:space="preserve">        'from ticket ' \</w:t>
@@ -4766,15 +4730,10 @@
     </w:p>
     <w:p>
       <w:pPr>
-        <w:rPr>
-          <w:sz w:val="20"/>
-          <w:szCs w:val="20"/>
-        </w:rPr>
-      </w:pPr>
-      <w:r>
-        <w:rPr>
-          <w:sz w:val="20"/>
-          <w:szCs w:val="20"/>
+        <w:rPr/>
+      </w:pPr>
+      <w:r>
+        <w:rPr>
           <w:rtl w:val="0"/>
         </w:rPr>
         <w:t xml:space="preserve">        'where purchase_date &gt; current_date() - interval 1 month and airline_name = (select airline_name from staff where username = %s)' \</w:t>
@@ -4782,15 +4741,10 @@
     </w:p>
     <w:p>
       <w:pPr>
-        <w:rPr>
-          <w:sz w:val="20"/>
-          <w:szCs w:val="20"/>
-        </w:rPr>
-      </w:pPr>
-      <w:r>
-        <w:rPr>
-          <w:sz w:val="20"/>
-          <w:szCs w:val="20"/>
+        <w:rPr/>
+      </w:pPr>
+      <w:r>
+        <w:rPr>
           <w:rtl w:val="0"/>
         </w:rPr>
         <w:t xml:space="preserve">        'group by month(purchase_date), year(purchase_date)'</w:t>
@@ -4798,23 +4752,17 @@
     </w:p>
     <w:p>
       <w:pPr>
-        <w:rPr>
-          <w:sz w:val="20"/>
-          <w:szCs w:val="20"/>
-        </w:rPr>
-      </w:pPr>
-      <w:r>
-        <w:rPr>
-          <w:rtl w:val="0"/>
-        </w:rPr>
-      </w:r>
-    </w:p>
-    <w:p>
-      <w:pPr>
-        <w:rPr>
-          <w:sz w:val="20"/>
-          <w:szCs w:val="20"/>
-        </w:rPr>
+        <w:rPr/>
+      </w:pPr>
+      <w:r>
+        <w:rPr>
+          <w:rtl w:val="0"/>
+        </w:rPr>
+      </w:r>
+    </w:p>
+    <w:p>
+      <w:pPr>
+        <w:rPr/>
       </w:pPr>
       <w:r>
         <w:rPr>
@@ -4916,15 +4864,10 @@
     </w:p>
     <w:p>
       <w:pPr>
-        <w:rPr>
-          <w:sz w:val="20"/>
-          <w:szCs w:val="20"/>
-        </w:rPr>
-      </w:pPr>
-      <w:r>
-        <w:rPr>
-          <w:sz w:val="20"/>
-          <w:szCs w:val="20"/>
+        <w:rPr/>
+      </w:pPr>
+      <w:r>
+        <w:rPr>
           <w:rtl w:val="0"/>
         </w:rPr>
         <w:t xml:space="preserve"> ' select count(*) as num from ticket ' \</w:t>
@@ -4932,15 +4875,10 @@
     </w:p>
     <w:p>
       <w:pPr>
-        <w:rPr>
-          <w:sz w:val="20"/>
-          <w:szCs w:val="20"/>
-        </w:rPr>
-      </w:pPr>
-      <w:r>
-        <w:rPr>
-          <w:sz w:val="20"/>
-          <w:szCs w:val="20"/>
+        <w:rPr/>
+      </w:pPr>
+      <w:r>
+        <w:rPr>
           <w:rtl w:val="0"/>
         </w:rPr>
         <w:t xml:space="preserve">        'where purchase_date &gt;= %s and  purchase_date &lt;= %s and airline_name = ' \</w:t>
@@ -4948,15 +4886,10 @@
     </w:p>
     <w:p>
       <w:pPr>
-        <w:rPr>
-          <w:sz w:val="20"/>
-          <w:szCs w:val="20"/>
-        </w:rPr>
-      </w:pPr>
-      <w:r>
-        <w:rPr>
-          <w:sz w:val="20"/>
-          <w:szCs w:val="20"/>
+        <w:rPr/>
+      </w:pPr>
+      <w:r>
+        <w:rPr>
           <w:rtl w:val="0"/>
         </w:rPr>
         <w:t xml:space="preserve">        '(select airline_name from staff where username = %s)'</w:t>
@@ -4974,10 +4907,7 @@
     </w:p>
     <w:p>
       <w:pPr>
-        <w:rPr>
-          <w:sz w:val="20"/>
-          <w:szCs w:val="20"/>
-        </w:rPr>
+        <w:rPr/>
       </w:pPr>
       <w:r>
         <w:rPr>
@@ -5000,28 +4930,20 @@
     </w:p>
     <w:p>
       <w:pPr>
-        <w:rPr>
-          <w:sz w:val="20"/>
-          <w:szCs w:val="20"/>
-        </w:rPr>
-      </w:pPr>
-      <w:r>
-        <w:rPr>
-          <w:rtl w:val="0"/>
-        </w:rPr>
-      </w:r>
-    </w:p>
-    <w:p>
-      <w:pPr>
-        <w:rPr>
-          <w:sz w:val="20"/>
-          <w:szCs w:val="20"/>
-        </w:rPr>
-      </w:pPr>
-      <w:r>
-        <w:rPr>
-          <w:sz w:val="20"/>
-          <w:szCs w:val="20"/>
+        <w:rPr/>
+      </w:pPr>
+      <w:r>
+        <w:rPr>
+          <w:rtl w:val="0"/>
+        </w:rPr>
+      </w:r>
+    </w:p>
+    <w:p>
+      <w:pPr>
+        <w:rPr/>
+      </w:pPr>
+      <w:r>
+        <w:rPr>
           <w:rtl w:val="0"/>
         </w:rPr>
         <w:t xml:space="preserve">' select month(purchase_date) as m, year(purchase_date) as y, count(*) as num ' \</w:t>
@@ -5029,15 +4951,10 @@
     </w:p>
     <w:p>
       <w:pPr>
-        <w:rPr>
-          <w:sz w:val="20"/>
-          <w:szCs w:val="20"/>
-        </w:rPr>
-      </w:pPr>
-      <w:r>
-        <w:rPr>
-          <w:sz w:val="20"/>
-          <w:szCs w:val="20"/>
+        <w:rPr/>
+      </w:pPr>
+      <w:r>
+        <w:rPr>
           <w:rtl w:val="0"/>
         </w:rPr>
         <w:t xml:space="preserve">        'from ticket ' \</w:t>
@@ -5045,15 +4962,10 @@
     </w:p>
     <w:p>
       <w:pPr>
-        <w:rPr>
-          <w:sz w:val="20"/>
-          <w:szCs w:val="20"/>
-        </w:rPr>
-      </w:pPr>
-      <w:r>
-        <w:rPr>
-          <w:sz w:val="20"/>
-          <w:szCs w:val="20"/>
+        <w:rPr/>
+      </w:pPr>
+      <w:r>
+        <w:rPr>
           <w:rtl w:val="0"/>
         </w:rPr>
         <w:t xml:space="preserve">        'where purchase_date &gt;= %s and  purchase_date &lt;= %s and airline_name = (select airline_name from staff where username = %s)' \</w:t>
@@ -5061,15 +4973,10 @@
     </w:p>
     <w:p>
       <w:pPr>
-        <w:rPr>
-          <w:sz w:val="20"/>
-          <w:szCs w:val="20"/>
-        </w:rPr>
-      </w:pPr>
-      <w:r>
-        <w:rPr>
-          <w:sz w:val="20"/>
-          <w:szCs w:val="20"/>
+        <w:rPr/>
+      </w:pPr>
+      <w:r>
+        <w:rPr>
           <w:rtl w:val="0"/>
         </w:rPr>
         <w:t xml:space="preserve">        'group by month(purchase_date), year(purchase_date)'</w:t>
@@ -5205,15 +5112,10 @@
     </w:p>
     <w:p>
       <w:pPr>
-        <w:rPr>
-          <w:sz w:val="20"/>
-          <w:szCs w:val="20"/>
-        </w:rPr>
-      </w:pPr>
-      <w:r>
-        <w:rPr>
-          <w:sz w:val="20"/>
-          <w:szCs w:val="20"/>
+        <w:rPr/>
+      </w:pPr>
+      <w:r>
+        <w:rPr>
           <w:rtl w:val="0"/>
         </w:rPr>
         <w:t xml:space="preserve">'select sum(sold_price) as revenue from ticket ' \</w:t>
@@ -5221,15 +5123,10 @@
     </w:p>
     <w:p>
       <w:pPr>
-        <w:rPr>
-          <w:sz w:val="20"/>
-          <w:szCs w:val="20"/>
-        </w:rPr>
-      </w:pPr>
-      <w:r>
-        <w:rPr>
-          <w:sz w:val="20"/>
-          <w:szCs w:val="20"/>
+        <w:rPr/>
+      </w:pPr>
+      <w:r>
+        <w:rPr>
           <w:rtl w:val="0"/>
         </w:rPr>
         <w:t xml:space="preserve">        'where purchase_date &gt; current_date() - interval 1 year \</w:t>
@@ -5237,15 +5134,10 @@
     </w:p>
     <w:p>
       <w:pPr>
-        <w:rPr>
-          <w:sz w:val="20"/>
-          <w:szCs w:val="20"/>
-        </w:rPr>
-      </w:pPr>
-      <w:r>
-        <w:rPr>
-          <w:sz w:val="20"/>
-          <w:szCs w:val="20"/>
+        <w:rPr/>
+      </w:pPr>
+      <w:r>
+        <w:rPr>
           <w:rtl w:val="0"/>
         </w:rPr>
         <w:t xml:space="preserve">        ' and airline_name = %s'</w:t>
@@ -5403,15 +5295,10 @@
     </w:p>
     <w:p>
       <w:pPr>
-        <w:rPr>
-          <w:sz w:val="20"/>
-          <w:szCs w:val="20"/>
-        </w:rPr>
-      </w:pPr>
-      <w:r>
-        <w:rPr>
-          <w:sz w:val="20"/>
-          <w:szCs w:val="20"/>
+        <w:rPr/>
+      </w:pPr>
+      <w:r>
+        <w:rPr>
           <w:rtl w:val="0"/>
         </w:rPr>
         <w:t xml:space="preserve">'select sum(sold_price) as revenue from ticket ' \</w:t>
@@ -5419,15 +5306,10 @@
     </w:p>
     <w:p>
       <w:pPr>
-        <w:rPr>
-          <w:sz w:val="20"/>
-          <w:szCs w:val="20"/>
-        </w:rPr>
-      </w:pPr>
-      <w:r>
-        <w:rPr>
-          <w:sz w:val="20"/>
-          <w:szCs w:val="20"/>
+        <w:rPr/>
+      </w:pPr>
+      <w:r>
+        <w:rPr>
           <w:rtl w:val="0"/>
         </w:rPr>
         <w:t xml:space="preserve">        'where purchase_date &gt; current_date() - interval 1 month \</w:t>
@@ -5435,15 +5317,10 @@
     </w:p>
     <w:p>
       <w:pPr>
-        <w:rPr>
-          <w:sz w:val="20"/>
-          <w:szCs w:val="20"/>
-        </w:rPr>
-      </w:pPr>
-      <w:r>
-        <w:rPr>
-          <w:sz w:val="20"/>
-          <w:szCs w:val="20"/>
+        <w:rPr/>
+      </w:pPr>
+      <w:r>
+        <w:rPr>
           <w:rtl w:val="0"/>
         </w:rPr>
         <w:t xml:space="preserve">        ' and airline_name = %s'</w:t>
@@ -5554,15 +5431,10 @@
     </w:p>
     <w:p>
       <w:pPr>
-        <w:rPr>
-          <w:sz w:val="20"/>
-          <w:szCs w:val="20"/>
-        </w:rPr>
-      </w:pPr>
-      <w:r>
-        <w:rPr>
-          <w:sz w:val="20"/>
-          <w:szCs w:val="20"/>
+        <w:rPr/>
+      </w:pPr>
+      <w:r>
+        <w:rPr>
           <w:rtl w:val="0"/>
         </w:rPr>
         <w:t xml:space="preserve">'select dep_airport_code, (select city from airport where code = dep_airport_code) as city ' \</w:t>
@@ -5570,15 +5442,10 @@
     </w:p>
     <w:p>
       <w:pPr>
-        <w:rPr>
-          <w:sz w:val="20"/>
-          <w:szCs w:val="20"/>
-        </w:rPr>
-      </w:pPr>
-      <w:r>
-        <w:rPr>
-          <w:sz w:val="20"/>
-          <w:szCs w:val="20"/>
+        <w:rPr/>
+      </w:pPr>
+      <w:r>
+        <w:rPr>
           <w:rtl w:val="0"/>
         </w:rPr>
         <w:t xml:space="preserve">        'from ticket natural join flight ' \</w:t>
@@ -5586,15 +5453,10 @@
     </w:p>
     <w:p>
       <w:pPr>
-        <w:rPr>
-          <w:sz w:val="20"/>
-          <w:szCs w:val="20"/>
-        </w:rPr>
-      </w:pPr>
-      <w:r>
-        <w:rPr>
-          <w:sz w:val="20"/>
-          <w:szCs w:val="20"/>
+        <w:rPr/>
+      </w:pPr>
+      <w:r>
+        <w:rPr>
           <w:rtl w:val="0"/>
         </w:rPr>
         <w:t xml:space="preserve">        'where d_date &gt; current_date() - interval 3 month and airline_name = %s' \</w:t>
@@ -5602,15 +5464,10 @@
     </w:p>
     <w:p>
       <w:pPr>
-        <w:rPr>
-          <w:sz w:val="20"/>
-          <w:szCs w:val="20"/>
-        </w:rPr>
-      </w:pPr>
-      <w:r>
-        <w:rPr>
-          <w:sz w:val="20"/>
-          <w:szCs w:val="20"/>
+        <w:rPr/>
+      </w:pPr>
+      <w:r>
+        <w:rPr>
           <w:rtl w:val="0"/>
         </w:rPr>
         <w:t xml:space="preserve">        'group by dep_airport_code ' \</w:t>
@@ -5618,15 +5475,10 @@
     </w:p>
     <w:p>
       <w:pPr>
-        <w:rPr>
-          <w:sz w:val="20"/>
-          <w:szCs w:val="20"/>
-        </w:rPr>
-      </w:pPr>
-      <w:r>
-        <w:rPr>
-          <w:sz w:val="20"/>
-          <w:szCs w:val="20"/>
+        <w:rPr/>
+      </w:pPr>
+      <w:r>
+        <w:rPr>
           <w:rtl w:val="0"/>
         </w:rPr>
         <w:t xml:space="preserve">        'order by count(*) desc limit 3'</w:t>
@@ -5645,15 +5497,10 @@
     </w:p>
     <w:p>
       <w:pPr>
-        <w:rPr>
-          <w:sz w:val="20"/>
-          <w:szCs w:val="20"/>
-        </w:rPr>
-      </w:pPr>
-      <w:r>
-        <w:rPr>
-          <w:sz w:val="20"/>
-          <w:szCs w:val="20"/>
+        <w:rPr/>
+      </w:pPr>
+      <w:r>
+        <w:rPr>
           <w:rtl w:val="0"/>
         </w:rPr>
         <w:t xml:space="preserve">'select sum(sold_price) as revenue from ticket ' \</w:t>
@@ -5661,15 +5508,10 @@
     </w:p>
     <w:p>
       <w:pPr>
-        <w:rPr>
-          <w:sz w:val="20"/>
-          <w:szCs w:val="20"/>
-        </w:rPr>
-      </w:pPr>
-      <w:r>
-        <w:rPr>
-          <w:sz w:val="20"/>
-          <w:szCs w:val="20"/>
+        <w:rPr/>
+      </w:pPr>
+      <w:r>
+        <w:rPr>
           <w:rtl w:val="0"/>
         </w:rPr>
         <w:t xml:space="preserve">        'where purchase_date &gt; current_date() - interval 1 month' \</w:t>
@@ -5677,15 +5519,10 @@
     </w:p>
     <w:p>
       <w:pPr>
-        <w:rPr>
-          <w:sz w:val="20"/>
-          <w:szCs w:val="20"/>
-        </w:rPr>
-      </w:pPr>
-      <w:r>
-        <w:rPr>
-          <w:sz w:val="20"/>
-          <w:szCs w:val="20"/>
+        <w:rPr/>
+      </w:pPr>
+      <w:r>
+        <w:rPr>
           <w:rtl w:val="0"/>
         </w:rPr>
         <w:t xml:space="preserve">        ' and airline_name = %s'</w:t>
@@ -5693,10 +5530,7 @@
     </w:p>
     <w:p>
       <w:pPr>
-        <w:rPr>
-          <w:sz w:val="20"/>
-          <w:szCs w:val="20"/>
-        </w:rPr>
+        <w:rPr/>
       </w:pPr>
       <w:r>
         <w:rPr>
@@ -5845,15 +5679,10 @@
     </w:p>
     <w:p>
       <w:pPr>
-        <w:rPr>
-          <w:sz w:val="20"/>
-          <w:szCs w:val="20"/>
-        </w:rPr>
-      </w:pPr>
-      <w:r>
-        <w:rPr>
-          <w:sz w:val="20"/>
-          <w:szCs w:val="20"/>
+        <w:rPr/>
+      </w:pPr>
+      <w:r>
+        <w:rPr>
           <w:rtl w:val="0"/>
         </w:rPr>
         <w:t xml:space="preserve">query0 = 'select * from staff_phone where phone_num = %s'</w:t>
@@ -5883,15 +5712,10 @@
     </w:p>
     <w:p>
       <w:pPr>
-        <w:rPr>
-          <w:sz w:val="20"/>
-          <w:szCs w:val="20"/>
-        </w:rPr>
-      </w:pPr>
-      <w:r>
-        <w:rPr>
-          <w:sz w:val="20"/>
-          <w:szCs w:val="20"/>
+        <w:rPr/>
+      </w:pPr>
+      <w:r>
+        <w:rPr>
           <w:rtl w:val="0"/>
         </w:rPr>
         <w:t xml:space="preserve">query = 'insert into staff_phone values (%s,%s)'</w:t>
